--- a/BigDataHackathon2019_ProjectSubmissionForm_Team000.docx
+++ b/BigDataHackathon2019_ProjectSubmissionForm_Team000.docx
@@ -151,13 +151,27 @@
           <w:rFonts w:ascii="Arial" w:hAnsi="Arial" w:cs="Arial"/>
           <w:color w:val="FF0000"/>
         </w:rPr>
-        <w:t xml:space="preserve"> (along with your team’s final pitch presentation)</w:t>
+        <w:t xml:space="preserve"> (along with your team’s final pitch presentation</w:t>
       </w:r>
       <w:r>
         <w:rPr>
           <w:rFonts w:ascii="Arial" w:hAnsi="Arial" w:cs="Arial"/>
           <w:color w:val="FF0000"/>
         </w:rPr>
+        <w:t xml:space="preserve"> slides</w:t>
+      </w:r>
+      <w:r>
+        <w:rPr>
+          <w:rFonts w:ascii="Arial" w:hAnsi="Arial" w:cs="Arial"/>
+          <w:color w:val="FF0000"/>
+        </w:rPr>
+        <w:t>)</w:t>
+      </w:r>
+      <w:r>
+        <w:rPr>
+          <w:rFonts w:ascii="Arial" w:hAnsi="Arial" w:cs="Arial"/>
+          <w:color w:val="FF0000"/>
+        </w:rPr>
         <w:t>.</w:t>
       </w:r>
     </w:p>
@@ -167,6 +181,8 @@
           <w:rFonts w:ascii="Arial" w:hAnsi="Arial" w:cs="Arial"/>
         </w:rPr>
       </w:pPr>
+      <w:bookmarkStart w:id="0" w:name="_GoBack"/>
+      <w:bookmarkEnd w:id="0"/>
     </w:p>
     <w:tbl>
       <w:tblPr>
@@ -316,8 +332,6 @@
         </w:rPr>
         <w:t>Team Members:</w:t>
       </w:r>
-      <w:bookmarkStart w:id="0" w:name="_GoBack"/>
-      <w:bookmarkEnd w:id="0"/>
     </w:p>
     <w:tbl>
       <w:tblPr>
